--- a/WordDocuments/Calibri/0886.docx
+++ b/WordDocuments/Calibri/0886.docx
@@ -12,7 +12,7 @@
           <w:color w:val="000000"/>
           <w:sz w:val="44"/>
         </w:rPr>
-        <w:t>Enlightening Antiquity: Cleopatra's Enduring Allure</w:t>
+        <w:t>The Marvels of Polymer Chemistry - Unveiling the Microscopic World</w:t>
       </w:r>
     </w:p>
     <w:p>
@@ -26,7 +26,23 @@
           <w:color w:val="000000"/>
           <w:sz w:val="36"/>
         </w:rPr>
-        <w:t>Cordelia Montrose</w:t>
+        <w:t>Dr</w:t>
+      </w:r>
+      <w:r>
+        <w:rPr>
+          <w:rFonts w:ascii="Calibri" w:hAnsi="Calibri"/>
+          <w:color w:val="000000"/>
+          <w:sz w:val="36"/>
+        </w:rPr>
+        <w:t>.</w:t>
+      </w:r>
+      <w:r>
+        <w:rPr>
+          <w:rFonts w:ascii="Calibri" w:hAnsi="Calibri"/>
+          <w:color w:val="000000"/>
+          <w:sz w:val="36"/>
+        </w:rPr>
+        <w:t xml:space="preserve"> Isabella Richards</w:t>
       </w:r>
     </w:p>
     <w:p>
@@ -39,7 +55,7 @@
           <w:color w:val="000000"/>
           <w:sz w:val="32"/>
         </w:rPr>
-        <w:t>starwatcher789@celestial</w:t>
+        <w:t>isabella</w:t>
       </w:r>
       <w:r>
         <w:rPr>
@@ -55,7 +71,23 @@
           <w:color w:val="000000"/>
           <w:sz w:val="32"/>
         </w:rPr>
-        <w:t>net</w:t>
+        <w:t>richards@kingsleyedu</w:t>
+      </w:r>
+      <w:r>
+        <w:rPr>
+          <w:rFonts w:ascii="Calibri" w:hAnsi="Calibri"/>
+          <w:color w:val="000000"/>
+          <w:sz w:val="32"/>
+        </w:rPr>
+        <w:t>.</w:t>
+      </w:r>
+      <w:r>
+        <w:rPr>
+          <w:rFonts w:ascii="Calibri" w:hAnsi="Calibri"/>
+          <w:color w:val="000000"/>
+          <w:sz w:val="32"/>
+        </w:rPr>
+        <w:t>org</w:t>
       </w:r>
     </w:p>
     <w:p/>
@@ -66,7 +98,7 @@
           <w:color w:val="000000"/>
           <w:sz w:val="24"/>
         </w:rPr>
-        <w:t>Cleopatra VII Philopator, the last reigning Pharaoh of Egypt, has captured the world's imagination for centuries</w:t>
+        <w:t>In the vast realm of chemistry, there exists a captivating field that explores the intricate world of polymers - the building blocks of countless materials that shape our daily lives</w:t>
       </w:r>
       <w:r>
         <w:rPr>
@@ -82,7 +114,7 @@
           <w:color w:val="000000"/>
           <w:sz w:val="24"/>
         </w:rPr>
-        <w:t xml:space="preserve"> Her beauty, intelligence, and political acumen have been the subject of countless works of art, literature, and film</w:t>
+        <w:t xml:space="preserve"> From the sturdy plastics that encase our devices to the stretchy fabrics that clothe us, polymers play a pivotal role in modern society</w:t>
       </w:r>
       <w:r>
         <w:rPr>
@@ -98,7 +130,7 @@
           <w:color w:val="000000"/>
           <w:sz w:val="24"/>
         </w:rPr>
-        <w:t xml:space="preserve"> But it is her tragic end that has cemented her legacy, immortalizing her as a symbol of doomed love and power</w:t>
+        <w:t xml:space="preserve"> As we delve into the wonders of polymer chemistry, we embark on a journey of discovery, uncovering the secrets of these remarkable molecules and their diverse applications</w:t>
       </w:r>
       <w:r>
         <w:rPr>
@@ -123,7 +155,24 @@
           <w:sz w:val="24"/>
         </w:rPr>
         <w:br/>
-        <w:t>From her romantic entanglements with Julius Caesar and Mark Antony to her fateful encounter with the Roman Empire, Cleopatra's life was entwined with intrigue, war, and diplomacy</w:t>
+        <w:t>Introduction Continued:</w:t>
+      </w:r>
+      <w:r>
+        <w:rPr>
+          <w:rFonts w:ascii="Calibri" w:hAnsi="Calibri"/>
+          <w:color w:val="000000"/>
+          <w:sz w:val="24"/>
+        </w:rPr>
+        <w:br/>
+      </w:r>
+      <w:r>
+        <w:rPr>
+          <w:rFonts w:ascii="Calibri" w:hAnsi="Calibri"/>
+          <w:color w:val="000000"/>
+          <w:sz w:val="24"/>
+        </w:rPr>
+        <w:br/>
+        <w:t>Polymers, like tiny, interconnected beads, form long, chain-like structures</w:t>
       </w:r>
       <w:r>
         <w:rPr>
@@ -139,7 +188,7 @@
           <w:color w:val="000000"/>
           <w:sz w:val="24"/>
         </w:rPr>
-        <w:t xml:space="preserve"> Embodying both grace and strength, she skillfully navigated a world dominated by men, utilizing her wit and charm to secure alliances and preserve her kingdom</w:t>
+        <w:t xml:space="preserve"> Their remarkable properties stem from the unique interactions between their constituent units, called monomers</w:t>
       </w:r>
       <w:r>
         <w:rPr>
@@ -155,7 +204,23 @@
           <w:color w:val="000000"/>
           <w:sz w:val="24"/>
         </w:rPr>
-        <w:t xml:space="preserve"> As Egypt's last independent ruler, she fought valiantly against the encroaching Roman Empire, symbolizing the resilience of her ancient civilization</w:t>
+        <w:t xml:space="preserve"> These interactions, governed by chemical principles, determine the flexibility, strength, and other characteristics of the resulting polymer</w:t>
+      </w:r>
+      <w:r>
+        <w:rPr>
+          <w:rFonts w:ascii="Calibri" w:hAnsi="Calibri"/>
+          <w:color w:val="000000"/>
+          <w:sz w:val="24"/>
+        </w:rPr>
+        <w:t>.</w:t>
+      </w:r>
+      <w:r>
+        <w:rPr>
+          <w:rFonts w:ascii="Calibri" w:hAnsi="Calibri"/>
+          <w:color w:val="000000"/>
+          <w:sz w:val="24"/>
+        </w:rPr>
+        <w:t xml:space="preserve"> By carefully selecting and combining different monomers, scientists can tailor polymers with specific properties, akin to designing a symphony of molecular interactions</w:t>
       </w:r>
       <w:r>
         <w:rPr>
@@ -180,7 +245,24 @@
           <w:sz w:val="24"/>
         </w:rPr>
         <w:br/>
-        <w:t>However, it is Cleopatra's final act that has ensured her enduring fame</w:t>
+        <w:t>Introduction Continued:</w:t>
+      </w:r>
+      <w:r>
+        <w:rPr>
+          <w:rFonts w:ascii="Calibri" w:hAnsi="Calibri"/>
+          <w:color w:val="000000"/>
+          <w:sz w:val="24"/>
+        </w:rPr>
+        <w:br/>
+      </w:r>
+      <w:r>
+        <w:rPr>
+          <w:rFonts w:ascii="Calibri" w:hAnsi="Calibri"/>
+          <w:color w:val="000000"/>
+          <w:sz w:val="24"/>
+        </w:rPr>
+        <w:br/>
+        <w:t>Unveiling the intricacies of polymer chemistry opens up a world of possibilities</w:t>
       </w:r>
       <w:r>
         <w:rPr>
@@ -196,7 +278,7 @@
           <w:color w:val="000000"/>
           <w:sz w:val="24"/>
         </w:rPr>
-        <w:t xml:space="preserve"> Choosing death over surrender, she defied the Roman victors, remaining forever etched in history as a powerful and enigmatic figure</w:t>
+        <w:t xml:space="preserve"> From medical advancements like biodegradable sutures that dissolve harmlessly within the body to the development of self-cleaning materials that repel dirt and grime, polymers continue to revolutionize various industries</w:t>
       </w:r>
       <w:r>
         <w:rPr>
@@ -212,7 +294,7 @@
           <w:color w:val="000000"/>
           <w:sz w:val="24"/>
         </w:rPr>
-        <w:t xml:space="preserve"> Her tale of ambition, betrayal, and loss has resonated through the ages, inspiring countless reinterpretations and remaining a source of fascination for generations</w:t>
+        <w:t xml:space="preserve"> These remarkable molecules hold the key to addressing global challenges, such as creating sustainable packaging solutions and developing lightweight, energy-efficient materials for transportation</w:t>
       </w:r>
       <w:r>
         <w:rPr>
@@ -239,7 +321,7 @@
           <w:rFonts w:ascii="Calibri" w:hAnsi="Calibri"/>
           <w:color w:val="000000"/>
         </w:rPr>
-        <w:t>Cleopatra VII Philopator, the last ruler of ancient Egypt, remains an iconic historical figure due to her unique blend of beauty, intellect, and political prowess</w:t>
+        <w:t>Polymer chemistry, with its focus on the intricate properties of polymers, offers a fascinating glimpse into the microscopic world</w:t>
       </w:r>
       <w:r>
         <w:rPr>
@@ -253,7 +335,7 @@
           <w:rFonts w:ascii="Calibri" w:hAnsi="Calibri"/>
           <w:color w:val="000000"/>
         </w:rPr>
-        <w:t xml:space="preserve"> Her romantic liaisons with Julius Caesar and Mark Antony, as well as her valiant struggle against the Roman Empire, cemented her legacy</w:t>
+        <w:t xml:space="preserve"> By understanding the principles governing polymer interactions, scientists can design materials with tailored properties that meet specific needs</w:t>
       </w:r>
       <w:r>
         <w:rPr>
@@ -267,7 +349,29 @@
           <w:rFonts w:ascii="Calibri" w:hAnsi="Calibri"/>
           <w:color w:val="000000"/>
         </w:rPr>
-        <w:t xml:space="preserve"> However, it is her tragic end, choosing death over surrender, that has immortalized Cleopatra as a symbol of doomed love and power, inspiring countless works of art and literature throughout history</w:t>
+        <w:t xml:space="preserve"> </w:t>
+      </w:r>
+      <w:r>
+        <w:rPr>
+          <w:rFonts w:ascii="Calibri" w:hAnsi="Calibri"/>
+          <w:color w:val="000000"/>
+        </w:rPr>
+        <w:lastRenderedPageBreak/>
+        <w:t>From everyday objects to cutting-edge technologies, polymers play a vital role in shaping our world</w:t>
+      </w:r>
+      <w:r>
+        <w:rPr>
+          <w:rFonts w:ascii="Calibri" w:hAnsi="Calibri"/>
+          <w:color w:val="000000"/>
+        </w:rPr>
+        <w:t>.</w:t>
+      </w:r>
+      <w:r>
+        <w:rPr>
+          <w:rFonts w:ascii="Calibri" w:hAnsi="Calibri"/>
+          <w:color w:val="000000"/>
+        </w:rPr>
+        <w:t xml:space="preserve"> As we continue to unravel the mysteries of polymer chemistry, we unlock new possibilities and pave the way for innovative solutions that address global challenges and fuel scientific progress</w:t>
       </w:r>
       <w:r>
         <w:rPr>
@@ -277,6 +381,7 @@
         <w:t>.</w:t>
       </w:r>
     </w:p>
+    <w:p/>
     <w:sectPr>
       <w:pgSz w:w="12240" w:h="15840"/>
       <w:pgMar w:top="1440" w:right="1800" w:bottom="1440" w:left="1800" w:header="720" w:footer="720" w:gutter="0"/>
@@ -460,31 +565,31 @@
       </w:rPr>
     </w:lvl>
   </w:abstractNum>
-  <w:num w:numId="1" w16cid:durableId="1744987992">
+  <w:num w:numId="1" w16cid:durableId="880550927">
     <w:abstractNumId w:val="8"/>
   </w:num>
-  <w:num w:numId="2" w16cid:durableId="72944513">
+  <w:num w:numId="2" w16cid:durableId="245113889">
     <w:abstractNumId w:val="6"/>
   </w:num>
-  <w:num w:numId="3" w16cid:durableId="1152256021">
+  <w:num w:numId="3" w16cid:durableId="1643849537">
     <w:abstractNumId w:val="5"/>
   </w:num>
-  <w:num w:numId="4" w16cid:durableId="1087072424">
+  <w:num w:numId="4" w16cid:durableId="1437140449">
     <w:abstractNumId w:val="4"/>
   </w:num>
-  <w:num w:numId="5" w16cid:durableId="1636794058">
+  <w:num w:numId="5" w16cid:durableId="124936017">
     <w:abstractNumId w:val="7"/>
   </w:num>
-  <w:num w:numId="6" w16cid:durableId="1677226658">
+  <w:num w:numId="6" w16cid:durableId="1619019500">
     <w:abstractNumId w:val="3"/>
   </w:num>
-  <w:num w:numId="7" w16cid:durableId="1803230342">
+  <w:num w:numId="7" w16cid:durableId="1319073422">
     <w:abstractNumId w:val="2"/>
   </w:num>
-  <w:num w:numId="8" w16cid:durableId="1381052826">
+  <w:num w:numId="8" w16cid:durableId="1605186091">
     <w:abstractNumId w:val="1"/>
   </w:num>
-  <w:num w:numId="9" w16cid:durableId="1727603455">
+  <w:num w:numId="9" w16cid:durableId="1781416463">
     <w:abstractNumId w:val="0"/>
   </w:num>
 </w:numbering>
